--- a/HOMEWORK/WEEK_1/ML-HW1.docx
+++ b/HOMEWORK/WEEK_1/ML-HW1.docx
@@ -16,7 +16,7 @@
           <w:rFonts w:ascii="Times New Roman" w:eastAsia="Times New Roman" w:hAnsi="Times New Roman" w:cs="Times New Roman"/>
           <w:sz w:val="20"/>
         </w:rPr>
-        <w:t>KARAN PATEL S</w:t>
+        <w:t>KARAN PATEL</w:t>
       </w:r>
     </w:p>
     <w:p>
